--- a/Informe PrototipoSO.docx
+++ b/Informe PrototipoSO.docx
@@ -257,10 +257,7 @@
         <w:jc w:val="both"/>
       </w:pPr>
       <w:r>
-        <w:t xml:space="preserve">En el presente trabajo se </w:t>
-      </w:r>
-      <w:r>
-        <w:t>presenta el diseño, implementación y validación de un prototipo educativo de Sistema Operativo (SO) escrito en Python. El prototipo implementa conceptos fundamentales de un SO como gestión de procesos con planificación round-robin (quantum configurable), simulación de memoria con marcos (frames) de tamaño fijo, un sistema de archivos simplificado, mecanismos de sincronización (semáforos) y una interfaz de shell para la ejecución de comandos básicos. Como aporte adicional, se desarrolló una interfaz gráfica de usuario (GUI) con Tkinter que expone el shell, un monitor de procesos en vivo y una visualización del estado de los marcos de memoria, además de accesos rápidos, historial de comandos, tema claro/oscuro y atajos de teclado.</w:t>
+        <w:t>En el presente trabajo se presenta el diseño, implementación y validación de un prototipo educativo de Sistema Operativo (SO) escrito en Python. El prototipo implementa conceptos fundamentales de un SO como gestión de procesos con planificación round-robin (quantum configurable), simulación de memoria con marcos (frames) de tamaño fijo, un sistema de archivos simplificado, mecanismos de sincronización (semáforos) y una interfaz de shell para la ejecución de comandos básicos. Como aporte adicional, se desarrolló una interfaz gráfica de usuario (GUI) con Tkinter que expone el shell, un monitor de procesos en vivo y una visualización del estado de los marcos de memoria, además de accesos rápidos, historial de comandos, tema claro/oscuro y atajos de teclado.</w:t>
       </w:r>
     </w:p>
     <w:p>
@@ -419,7 +416,13 @@
         <w:spacing w:line="360" w:lineRule="auto"/>
       </w:pPr>
       <w:r>
-        <w:t>• Tkinter</w:t>
+        <w:t xml:space="preserve">• </w:t>
+      </w:r>
+      <w:r>
+        <w:t xml:space="preserve">Interfaz GUI </w:t>
+      </w:r>
+      <w:r>
+        <w:t>Tkinter</w:t>
       </w:r>
       <w:r>
         <w:t>.</w:t>
@@ -430,7 +433,10 @@
         <w:spacing w:line="360" w:lineRule="auto"/>
       </w:pPr>
       <w:r>
-        <w:t>• Opcional: `pyinstaller` para generar ejecutables autónomos.</w:t>
+        <w:t>•</w:t>
+      </w:r>
+      <w:r>
+        <w:t xml:space="preserve"> Trabajo colaborativo con el versionamiento de repositorio en GiutHub </w:t>
       </w:r>
     </w:p>
     <w:p>
@@ -450,6 +456,77 @@
         <w:spacing w:line="360" w:lineRule="auto"/>
       </w:pPr>
       <w:r>
+        <w:t>Diagrama de clases</w:t>
+      </w:r>
+    </w:p>
+    <w:p>
+      <w:pPr>
+        <w:spacing w:line="360" w:lineRule="auto"/>
+      </w:pPr>
+      <w:r>
+        <w:rPr>
+          <w:noProof/>
+        </w:rPr>
+        <w:drawing>
+          <wp:inline distT="0" distB="0" distL="0" distR="0" wp14:anchorId="1B324119" wp14:editId="51FC6CFD">
+            <wp:extent cx="5476875" cy="2609850"/>
+            <wp:effectExtent l="0" t="0" r="9525" b="0"/>
+            <wp:docPr id="2" name="Imagen 2"/>
+            <wp:cNvGraphicFramePr>
+              <a:graphicFrameLocks xmlns:a="http://schemas.openxmlformats.org/drawingml/2006/main" noChangeAspect="1"/>
+            </wp:cNvGraphicFramePr>
+            <a:graphic xmlns:a="http://schemas.openxmlformats.org/drawingml/2006/main">
+              <a:graphicData uri="http://schemas.openxmlformats.org/drawingml/2006/picture">
+                <pic:pic xmlns:pic="http://schemas.openxmlformats.org/drawingml/2006/picture">
+                  <pic:nvPicPr>
+                    <pic:cNvPr id="0" name="Picture 1"/>
+                    <pic:cNvPicPr>
+                      <a:picLocks noChangeAspect="1" noChangeArrowheads="1"/>
+                    </pic:cNvPicPr>
+                  </pic:nvPicPr>
+                  <pic:blipFill>
+                    <a:blip r:embed="rId6">
+                      <a:extLst>
+                        <a:ext uri="{28A0092B-C50C-407E-A947-70E740481C1C}">
+                          <a14:useLocalDpi xmlns:a14="http://schemas.microsoft.com/office/drawing/2010/main" val="0"/>
+                        </a:ext>
+                      </a:extLst>
+                    </a:blip>
+                    <a:srcRect/>
+                    <a:stretch>
+                      <a:fillRect/>
+                    </a:stretch>
+                  </pic:blipFill>
+                  <pic:spPr bwMode="auto">
+                    <a:xfrm>
+                      <a:off x="0" y="0"/>
+                      <a:ext cx="5476875" cy="2609850"/>
+                    </a:xfrm>
+                    <a:prstGeom prst="rect">
+                      <a:avLst/>
+                    </a:prstGeom>
+                    <a:noFill/>
+                    <a:ln>
+                      <a:noFill/>
+                    </a:ln>
+                  </pic:spPr>
+                </pic:pic>
+              </a:graphicData>
+            </a:graphic>
+          </wp:inline>
+        </w:drawing>
+      </w:r>
+    </w:p>
+    <w:p>
+      <w:pPr>
+        <w:spacing w:line="360" w:lineRule="auto"/>
+      </w:pPr>
+    </w:p>
+    <w:p>
+      <w:pPr>
+        <w:spacing w:line="360" w:lineRule="auto"/>
+      </w:pPr>
+      <w:r>
         <w:t>Arquitectura modular:</w:t>
       </w:r>
     </w:p>
@@ -463,34 +540,7 @@
         <w:spacing w:line="360" w:lineRule="auto"/>
       </w:pPr>
       <w:r>
-        <w:t>P</w:t>
-      </w:r>
-      <w:r>
-        <w:t xml:space="preserve">rocesos.py: </w:t>
-      </w:r>
-      <w:r>
-        <w:t>“</w:t>
-      </w:r>
-      <w:r>
-        <w:t>GestorProcesos</w:t>
-      </w:r>
-      <w:r>
-        <w:t>”</w:t>
-      </w:r>
-      <w:r>
-        <w:t xml:space="preserve"> y </w:t>
-      </w:r>
-      <w:r>
-        <w:t>“</w:t>
-      </w:r>
-      <w:r>
-        <w:t>Proceso</w:t>
-      </w:r>
-      <w:r>
-        <w:t>”</w:t>
-      </w:r>
-      <w:r>
-        <w:t>. Scheduler round-robin, cola de listos, creación y terminación.</w:t>
+        <w:t>Procesos.py: “GestorProcesos” y “Proceso”. Scheduler round-robin, cola de listos, creación y terminación.</w:t>
       </w:r>
     </w:p>
     <w:p>
@@ -503,22 +553,7 @@
         <w:spacing w:line="360" w:lineRule="auto"/>
       </w:pPr>
       <w:r>
-        <w:t>M</w:t>
-      </w:r>
-      <w:r>
-        <w:t xml:space="preserve">emoria.py: </w:t>
-      </w:r>
-      <w:r>
-        <w:t>“</w:t>
-      </w:r>
-      <w:r>
-        <w:t>Memoria</w:t>
-      </w:r>
-      <w:r>
-        <w:t>”</w:t>
-      </w:r>
-      <w:r>
-        <w:t>. Frames fijos, asignación/liberación por PID, lectura/escritura segura, estado.</w:t>
+        <w:t>Memoria.py: “Memoria”. Frames fijos, asignación/liberación por PID, lectura/escritura segura, estado.</w:t>
       </w:r>
     </w:p>
     <w:p>
@@ -531,10 +566,7 @@
         <w:spacing w:line="360" w:lineRule="auto"/>
       </w:pPr>
       <w:r>
-        <w:t>A</w:t>
-      </w:r>
-      <w:r>
-        <w:t>rchivos.py: Operaciones de almacenamiento simulado: listar, leer, escribir, eliminar, formatear.</w:t>
+        <w:t>Archivos.py: Operaciones de almacenamiento simulado: listar, leer, escribir, eliminar, formatear.</w:t>
       </w:r>
     </w:p>
     <w:p>
@@ -547,10 +579,7 @@
         <w:spacing w:line="360" w:lineRule="auto"/>
       </w:pPr>
       <w:r>
-        <w:t>S</w:t>
-      </w:r>
-      <w:r>
-        <w:t>incronizacion.py: Semáforo binario/contable para sincronización básica.</w:t>
+        <w:t>Sincronizacion.py: Semáforo binario/contable para sincronización básica.</w:t>
       </w:r>
     </w:p>
     <w:p>
@@ -563,10 +592,7 @@
         <w:spacing w:line="360" w:lineRule="auto"/>
       </w:pPr>
       <w:r>
-        <w:t>S</w:t>
-      </w:r>
-      <w:r>
-        <w:t>hell.py: Interfaz de comandos, mapeo `cmd_*`, bucle de lectura y ejecución.</w:t>
+        <w:t>Shell.py: Interfaz de comandos, mapeo `cmd_*`, bucle de lectura y ejecución.</w:t>
       </w:r>
     </w:p>
     <w:p>
@@ -579,13 +605,7 @@
         <w:spacing w:line="360" w:lineRule="auto"/>
       </w:pPr>
       <w:r>
-        <w:t>G</w:t>
-      </w:r>
-      <w:r>
-        <w:t>ui.py: Interfaz Tkinter (Terminal/Monitor/Memoria), historial, atajos, tema, visualización de frames</w:t>
-      </w:r>
-      <w:r>
-        <w:t>.</w:t>
+        <w:t>Gui.py: Interfaz Tkinter (Terminal/Monitor/Memoria), historial, atajos, tema, visualización de frames.</w:t>
       </w:r>
     </w:p>
     <w:p>
@@ -598,11 +618,7 @@
         <w:spacing w:line="360" w:lineRule="auto"/>
       </w:pPr>
       <w:r>
-        <w:lastRenderedPageBreak/>
-        <w:t>M</w:t>
-      </w:r>
-      <w:r>
-        <w:t>ain.py: Punto de entrada; `python main.py` (CLI) o `python main.py --gui` (GUI).</w:t>
+        <w:t>Main.py: Punto de entrada; `python main.py` (CLI) o `python main.py --gui` (GUI).</w:t>
       </w:r>
       <w:r>
         <w:br/>
@@ -750,6 +766,7 @@
         <w:spacing w:line="360" w:lineRule="auto"/>
       </w:pPr>
       <w:r>
+        <w:lastRenderedPageBreak/>
         <w:t>Dependencias</w:t>
       </w:r>
     </w:p>
@@ -855,11 +872,7 @@
       </w:r>
       <w:r>
         <w:br/>
-        <w:t xml:space="preserve">- **Creación y listado de procesos**: `run demo`, `ps` → Verificar aparición en monitor </w:t>
-      </w:r>
-      <w:r>
-        <w:lastRenderedPageBreak/>
-        <w:t>con `PID`, `estado`, `pc`.</w:t>
+        <w:t>- **Creación y listado de procesos**: `run demo`, `ps` → Verificar aparición en monitor con `PID`, `estado`, `pc`.</w:t>
       </w:r>
       <w:r>
         <w:br/>
@@ -889,6 +902,10 @@
         <w:br/>
       </w:r>
       <w:r>
+        <w:rPr>
+          <w:noProof/>
+        </w:rPr>
+        <w:lastRenderedPageBreak/>
         <w:drawing>
           <wp:inline distT="0" distB="0" distL="0" distR="0" wp14:anchorId="03530597" wp14:editId="02C6D94B">
             <wp:extent cx="5486400" cy="3946525"/>
@@ -905,7 +922,7 @@
                     <pic:cNvPicPr/>
                   </pic:nvPicPr>
                   <pic:blipFill>
-                    <a:blip r:embed="rId6"/>
+                    <a:blip r:embed="rId7"/>
                     <a:stretch>
                       <a:fillRect/>
                     </a:stretch>
@@ -953,11 +970,7 @@
       </w:r>
       <w:r>
         <w:br/>
-        <w:t xml:space="preserve">Limitaciones: sin memoria virtual real, sin I/O real de dispositivos, sistema de archivos </w:t>
-      </w:r>
-      <w:r>
-        <w:lastRenderedPageBreak/>
-        <w:t>simplificado, sin usuarios/ACLs.</w:t>
+        <w:t>Limitaciones: sin memoria virtual real, sin I/O real de dispositivos, sistema de archivos simplificado, sin usuarios/ACLs.</w:t>
       </w:r>
       <w:r>
         <w:br/>
@@ -1014,6 +1027,7 @@
         <w:spacing w:line="360" w:lineRule="auto"/>
       </w:pPr>
       <w:r>
+        <w:lastRenderedPageBreak/>
         <w:t>El prototipo cumple el objetivo educativo al integrar los conceptos principales de un SO en una plataforma ejecutable y observable. La GUI facilita la comprensión de la dinámica del planificador y la gestión de memoria. Si bien no es un SO completo, constituye una base robusta para prácticas, demos y ampliaciones controladas.</w:t>
       </w:r>
     </w:p>
@@ -1107,9 +1121,6 @@
       </w:r>
       <w:r>
         <w:br/>
-      </w:r>
-      <w:r>
-        <w:lastRenderedPageBreak/>
         <w:t>- `run &lt;nombre&gt;` — crea proceso.</w:t>
       </w:r>
       <w:r>
